--- a/lluvia_de_ideas.docx
+++ b/lluvia_de_ideas.docx
@@ -40,7 +40,7 @@
         </w:numPr>
       </w:pPr>
       <w:r>
-        <w:t xml:space="preserve">Sus ventas globales: índices: </w:t>
+        <w:t xml:space="preserve">Sus ventas globales: </w:t>
       </w:r>
       <w:hyperlink r:id="rId5" w:history="1">
         <w:r>
